--- a/Tableau Project focusing on Cycle Data Analysis.docx
+++ b/Tableau Project focusing on Cycle Data Analysis.docx
@@ -2568,8 +2568,6 @@
           <w:numId w:val="24"/>
         </w:numPr>
       </w:pPr>
-      <w:bookmarkStart w:id="0" w:name="_GoBack"/>
-      <w:bookmarkEnd w:id="0"/>
       <w:r>
         <w:rPr>
           <w:sz w:val="28"/>
@@ -3751,455 +3749,10 @@
         <w:t>A sheet where you build views of your data by dragging fields onto shelves.</w:t>
       </w:r>
     </w:p>
-    <w:p/>
-    <w:p>
-      <w:pPr>
-        <w:pStyle w:val="ListParagraph"/>
-        <w:numPr>
-          <w:ilvl w:val="0"/>
-          <w:numId w:val="16"/>
-        </w:numPr>
-      </w:pPr>
-      <w:r>
-        <w:br w:type="page"/>
-      </w:r>
-    </w:p>
-    <w:p>
-      <w:pPr>
-        <w:pStyle w:val="TOCHeading"/>
-        <w:rPr>
-          <w:sz w:val="96"/>
-          <w:szCs w:val="96"/>
-        </w:rPr>
-      </w:pPr>
-      <w:r>
-        <w:rPr>
-          <w:sz w:val="96"/>
-          <w:szCs w:val="96"/>
-        </w:rPr>
-        <w:lastRenderedPageBreak/>
-        <w:t>D</w:t>
-      </w:r>
-      <w:r>
-        <w:rPr>
-          <w:sz w:val="96"/>
-          <w:szCs w:val="96"/>
-        </w:rPr>
-        <w:t>etails</w:t>
-      </w:r>
-    </w:p>
-    <w:p/>
-    <w:p>
-      <w:pPr>
-        <w:pStyle w:val="ListParagraph"/>
-        <w:numPr>
-          <w:ilvl w:val="0"/>
-          <w:numId w:val="7"/>
-        </w:numPr>
-        <w:rPr>
-          <w:sz w:val="40"/>
-          <w:szCs w:val="40"/>
-        </w:rPr>
-      </w:pPr>
-      <w:r>
-        <w:rPr>
-          <w:sz w:val="40"/>
-          <w:szCs w:val="40"/>
-        </w:rPr>
-        <w:t>S</w:t>
-      </w:r>
-      <w:r>
-        <w:rPr>
-          <w:sz w:val="40"/>
-          <w:szCs w:val="40"/>
-        </w:rPr>
-        <w:t xml:space="preserve">catter plot that shows how the tumor volume changes over time for each treatment. </w:t>
-      </w:r>
-    </w:p>
-    <w:p>
-      <w:pPr>
-        <w:rPr>
-          <w:sz w:val="40"/>
-          <w:szCs w:val="40"/>
-        </w:rPr>
-      </w:pPr>
-    </w:p>
-    <w:p>
-      <w:pPr>
-        <w:rPr>
-          <w:sz w:val="40"/>
-          <w:szCs w:val="40"/>
-        </w:rPr>
-      </w:pPr>
-      <w:r>
-        <w:rPr>
-          <w:noProof/>
-          <w:sz w:val="40"/>
-          <w:szCs w:val="40"/>
-        </w:rPr>
-        <w:drawing>
-          <wp:inline distT="0" distB="0" distL="0" distR="0" wp14:anchorId="2F2552D7" wp14:editId="0B2940A4">
-            <wp:extent cx="4598670" cy="3543300"/>
-            <wp:effectExtent l="0" t="0" r="0" b="0"/>
-            <wp:docPr id="1" name="Picture 1"/>
-            <wp:cNvGraphicFramePr>
-              <a:graphicFrameLocks xmlns:a="http://schemas.openxmlformats.org/drawingml/2006/main" noChangeAspect="1"/>
-            </wp:cNvGraphicFramePr>
-            <a:graphic xmlns:a="http://schemas.openxmlformats.org/drawingml/2006/main">
-              <a:graphicData uri="http://schemas.openxmlformats.org/drawingml/2006/picture">
-                <pic:pic xmlns:pic="http://schemas.openxmlformats.org/drawingml/2006/picture">
-                  <pic:nvPicPr>
-                    <pic:cNvPr id="0" name="Picture 1"/>
-                    <pic:cNvPicPr>
-                      <a:picLocks noChangeAspect="1" noChangeArrowheads="1"/>
-                    </pic:cNvPicPr>
-                  </pic:nvPicPr>
-                  <pic:blipFill>
-                    <a:blip r:embed="rId7" cstate="print">
-                      <a:extLst>
-                        <a:ext uri="{28A0092B-C50C-407E-A947-70E740481C1C}">
-                          <a14:useLocalDpi xmlns:a14="http://schemas.microsoft.com/office/drawing/2010/main" val="0"/>
-                        </a:ext>
-                      </a:extLst>
-                    </a:blip>
-                    <a:srcRect/>
-                    <a:stretch>
-                      <a:fillRect/>
-                    </a:stretch>
-                  </pic:blipFill>
-                  <pic:spPr bwMode="auto">
-                    <a:xfrm>
-                      <a:off x="0" y="0"/>
-                      <a:ext cx="4598670" cy="3543300"/>
-                    </a:xfrm>
-                    <a:prstGeom prst="rect">
-                      <a:avLst/>
-                    </a:prstGeom>
-                    <a:noFill/>
-                    <a:ln>
-                      <a:noFill/>
-                    </a:ln>
-                  </pic:spPr>
-                </pic:pic>
-              </a:graphicData>
-            </a:graphic>
-          </wp:inline>
-        </w:drawing>
-      </w:r>
-      <w:r>
-        <w:rPr>
-          <w:sz w:val="40"/>
-          <w:szCs w:val="40"/>
-        </w:rPr>
-        <w:br w:type="page"/>
-      </w:r>
-    </w:p>
-    <w:p>
-      <w:pPr>
-        <w:pStyle w:val="ListParagraph"/>
-        <w:numPr>
-          <w:ilvl w:val="0"/>
-          <w:numId w:val="7"/>
-        </w:numPr>
-        <w:rPr>
-          <w:sz w:val="40"/>
-          <w:szCs w:val="40"/>
-        </w:rPr>
-      </w:pPr>
-      <w:r>
-        <w:rPr>
-          <w:sz w:val="40"/>
-          <w:szCs w:val="40"/>
-        </w:rPr>
-        <w:lastRenderedPageBreak/>
-        <w:t xml:space="preserve">Create a scatter plot that shows how the number of metastatic (https://en.wikipedia.org/wiki/Metastasis) (cancer spreading) sites changes over time for each treatment. </w:t>
-      </w:r>
-    </w:p>
-    <w:p>
-      <w:r>
-        <w:t xml:space="preserve"> </w:t>
-      </w:r>
-    </w:p>
-    <w:p>
-      <w:pPr>
-        <w:rPr>
-          <w:sz w:val="40"/>
-          <w:szCs w:val="40"/>
-        </w:rPr>
-      </w:pPr>
-      <w:r>
-        <w:rPr>
-          <w:noProof/>
-          <w:sz w:val="40"/>
-          <w:szCs w:val="40"/>
-        </w:rPr>
-        <w:drawing>
-          <wp:inline distT="0" distB="0" distL="0" distR="0" wp14:anchorId="02AAF84B" wp14:editId="6E4644A7">
-            <wp:extent cx="5021580" cy="3394710"/>
-            <wp:effectExtent l="0" t="0" r="7620" b="0"/>
-            <wp:docPr id="2" name="Picture 2"/>
-            <wp:cNvGraphicFramePr>
-              <a:graphicFrameLocks xmlns:a="http://schemas.openxmlformats.org/drawingml/2006/main" noChangeAspect="1"/>
-            </wp:cNvGraphicFramePr>
-            <a:graphic xmlns:a="http://schemas.openxmlformats.org/drawingml/2006/main">
-              <a:graphicData uri="http://schemas.openxmlformats.org/drawingml/2006/picture">
-                <pic:pic xmlns:pic="http://schemas.openxmlformats.org/drawingml/2006/picture">
-                  <pic:nvPicPr>
-                    <pic:cNvPr id="0" name="Picture 2"/>
-                    <pic:cNvPicPr>
-                      <a:picLocks noChangeAspect="1" noChangeArrowheads="1"/>
-                    </pic:cNvPicPr>
-                  </pic:nvPicPr>
-                  <pic:blipFill>
-                    <a:blip r:embed="rId8" cstate="print">
-                      <a:extLst>
-                        <a:ext uri="{28A0092B-C50C-407E-A947-70E740481C1C}">
-                          <a14:useLocalDpi xmlns:a14="http://schemas.microsoft.com/office/drawing/2010/main" val="0"/>
-                        </a:ext>
-                      </a:extLst>
-                    </a:blip>
-                    <a:srcRect/>
-                    <a:stretch>
-                      <a:fillRect/>
-                    </a:stretch>
-                  </pic:blipFill>
-                  <pic:spPr bwMode="auto">
-                    <a:xfrm>
-                      <a:off x="0" y="0"/>
-                      <a:ext cx="5021580" cy="3394710"/>
-                    </a:xfrm>
-                    <a:prstGeom prst="rect">
-                      <a:avLst/>
-                    </a:prstGeom>
-                    <a:noFill/>
-                    <a:ln>
-                      <a:noFill/>
-                    </a:ln>
-                  </pic:spPr>
-                </pic:pic>
-              </a:graphicData>
-            </a:graphic>
-          </wp:inline>
-        </w:drawing>
-      </w:r>
-    </w:p>
-    <w:p>
-      <w:pPr>
-        <w:rPr>
-          <w:sz w:val="40"/>
-          <w:szCs w:val="40"/>
-        </w:rPr>
-      </w:pPr>
-      <w:r>
-        <w:rPr>
-          <w:sz w:val="40"/>
-          <w:szCs w:val="40"/>
-        </w:rPr>
-        <w:br w:type="page"/>
-      </w:r>
-    </w:p>
-    <w:p>
-      <w:pPr>
-        <w:pStyle w:val="ListParagraph"/>
-        <w:numPr>
-          <w:ilvl w:val="0"/>
-          <w:numId w:val="7"/>
-        </w:numPr>
-        <w:rPr>
-          <w:sz w:val="40"/>
-          <w:szCs w:val="40"/>
-        </w:rPr>
-      </w:pPr>
-      <w:r>
-        <w:rPr>
-          <w:sz w:val="40"/>
-          <w:szCs w:val="40"/>
-        </w:rPr>
-        <w:lastRenderedPageBreak/>
-        <w:t xml:space="preserve">Create a scatter plot that shows the number of mice still alive through the course of treatment (Survival Rate) </w:t>
-      </w:r>
-    </w:p>
-    <w:p>
-      <w:r>
-        <w:t xml:space="preserve"> </w:t>
-      </w:r>
-    </w:p>
-    <w:p>
-      <w:pPr>
-        <w:rPr>
-          <w:sz w:val="40"/>
-          <w:szCs w:val="40"/>
-        </w:rPr>
-      </w:pPr>
-      <w:r>
-        <w:rPr>
-          <w:noProof/>
-          <w:sz w:val="40"/>
-          <w:szCs w:val="40"/>
-        </w:rPr>
-        <w:drawing>
-          <wp:inline distT="0" distB="0" distL="0" distR="0" wp14:anchorId="32FCA070" wp14:editId="3D0993A1">
-            <wp:extent cx="4842510" cy="3177540"/>
-            <wp:effectExtent l="0" t="0" r="0" b="3810"/>
-            <wp:docPr id="3" name="Picture 3"/>
-            <wp:cNvGraphicFramePr>
-              <a:graphicFrameLocks xmlns:a="http://schemas.openxmlformats.org/drawingml/2006/main" noChangeAspect="1"/>
-            </wp:cNvGraphicFramePr>
-            <a:graphic xmlns:a="http://schemas.openxmlformats.org/drawingml/2006/main">
-              <a:graphicData uri="http://schemas.openxmlformats.org/drawingml/2006/picture">
-                <pic:pic xmlns:pic="http://schemas.openxmlformats.org/drawingml/2006/picture">
-                  <pic:nvPicPr>
-                    <pic:cNvPr id="0" name="Picture 3"/>
-                    <pic:cNvPicPr>
-                      <a:picLocks noChangeAspect="1" noChangeArrowheads="1"/>
-                    </pic:cNvPicPr>
-                  </pic:nvPicPr>
-                  <pic:blipFill>
-                    <a:blip r:embed="rId9" cstate="print">
-                      <a:extLst>
-                        <a:ext uri="{28A0092B-C50C-407E-A947-70E740481C1C}">
-                          <a14:useLocalDpi xmlns:a14="http://schemas.microsoft.com/office/drawing/2010/main" val="0"/>
-                        </a:ext>
-                      </a:extLst>
-                    </a:blip>
-                    <a:srcRect/>
-                    <a:stretch>
-                      <a:fillRect/>
-                    </a:stretch>
-                  </pic:blipFill>
-                  <pic:spPr bwMode="auto">
-                    <a:xfrm>
-                      <a:off x="0" y="0"/>
-                      <a:ext cx="4842510" cy="3177540"/>
-                    </a:xfrm>
-                    <a:prstGeom prst="rect">
-                      <a:avLst/>
-                    </a:prstGeom>
-                    <a:noFill/>
-                    <a:ln>
-                      <a:noFill/>
-                    </a:ln>
-                  </pic:spPr>
-                </pic:pic>
-              </a:graphicData>
-            </a:graphic>
-          </wp:inline>
-        </w:drawing>
-      </w:r>
-    </w:p>
-    <w:p>
-      <w:pPr>
-        <w:rPr>
-          <w:sz w:val="40"/>
-          <w:szCs w:val="40"/>
-        </w:rPr>
-      </w:pPr>
-      <w:r>
-        <w:rPr>
-          <w:sz w:val="40"/>
-          <w:szCs w:val="40"/>
-        </w:rPr>
-        <w:br w:type="page"/>
-      </w:r>
-    </w:p>
-    <w:p>
-      <w:pPr>
-        <w:pStyle w:val="ListParagraph"/>
-        <w:numPr>
-          <w:ilvl w:val="0"/>
-          <w:numId w:val="7"/>
-        </w:numPr>
-        <w:rPr>
-          <w:sz w:val="40"/>
-          <w:szCs w:val="40"/>
-        </w:rPr>
-      </w:pPr>
-      <w:r>
-        <w:rPr>
-          <w:sz w:val="40"/>
-          <w:szCs w:val="40"/>
-        </w:rPr>
-        <w:lastRenderedPageBreak/>
-        <w:t>Create a bar graph that compares the total % tumor volume change for each drug across the full 45 days.</w:t>
-      </w:r>
-    </w:p>
-    <w:p>
-      <w:pPr>
-        <w:rPr>
-          <w:sz w:val="40"/>
-          <w:szCs w:val="40"/>
-        </w:rPr>
-      </w:pPr>
-    </w:p>
-    <w:p>
-      <w:pPr>
-        <w:rPr>
-          <w:sz w:val="40"/>
-          <w:szCs w:val="40"/>
-        </w:rPr>
-      </w:pPr>
-      <w:r>
-        <w:rPr>
-          <w:noProof/>
-          <w:sz w:val="40"/>
-          <w:szCs w:val="40"/>
-        </w:rPr>
-        <w:drawing>
-          <wp:inline distT="0" distB="0" distL="0" distR="0" wp14:anchorId="387789D6" wp14:editId="1B1F6122">
-            <wp:extent cx="4884420" cy="3272790"/>
-            <wp:effectExtent l="0" t="0" r="0" b="3810"/>
-            <wp:docPr id="4" name="Picture 4"/>
-            <wp:cNvGraphicFramePr>
-              <a:graphicFrameLocks xmlns:a="http://schemas.openxmlformats.org/drawingml/2006/main" noChangeAspect="1"/>
-            </wp:cNvGraphicFramePr>
-            <a:graphic xmlns:a="http://schemas.openxmlformats.org/drawingml/2006/main">
-              <a:graphicData uri="http://schemas.openxmlformats.org/drawingml/2006/picture">
-                <pic:pic xmlns:pic="http://schemas.openxmlformats.org/drawingml/2006/picture">
-                  <pic:nvPicPr>
-                    <pic:cNvPr id="0" name="Picture 4"/>
-                    <pic:cNvPicPr>
-                      <a:picLocks noChangeAspect="1" noChangeArrowheads="1"/>
-                    </pic:cNvPicPr>
-                  </pic:nvPicPr>
-                  <pic:blipFill>
-                    <a:blip r:embed="rId10" cstate="print">
-                      <a:extLst>
-                        <a:ext uri="{28A0092B-C50C-407E-A947-70E740481C1C}">
-                          <a14:useLocalDpi xmlns:a14="http://schemas.microsoft.com/office/drawing/2010/main" val="0"/>
-                        </a:ext>
-                      </a:extLst>
-                    </a:blip>
-                    <a:srcRect/>
-                    <a:stretch>
-                      <a:fillRect/>
-                    </a:stretch>
-                  </pic:blipFill>
-                  <pic:spPr bwMode="auto">
-                    <a:xfrm>
-                      <a:off x="0" y="0"/>
-                      <a:ext cx="4884420" cy="3272790"/>
-                    </a:xfrm>
-                    <a:prstGeom prst="rect">
-                      <a:avLst/>
-                    </a:prstGeom>
-                    <a:noFill/>
-                    <a:ln>
-                      <a:noFill/>
-                    </a:ln>
-                  </pic:spPr>
-                </pic:pic>
-              </a:graphicData>
-            </a:graphic>
-          </wp:inline>
-        </w:drawing>
-      </w:r>
-    </w:p>
-    <w:p>
-      <w:r>
-        <w:t xml:space="preserve"> </w:t>
-      </w:r>
-    </w:p>
-    <w:p/>
+    <w:p>
+      <w:bookmarkStart w:id="0" w:name="_GoBack"/>
+      <w:bookmarkEnd w:id="0"/>
+    </w:p>
     <w:sectPr>
       <w:pgSz w:w="12240" w:h="15840"/>
       <w:pgMar w:top="720" w:right="720" w:bottom="1440" w:left="1440" w:header="720" w:footer="720" w:gutter="0"/>
@@ -7572,7 +7125,7 @@
 </file>
 
 <file path=customXml/itemProps2.xml><?xml version="1.0" encoding="utf-8"?>
-<ds:datastoreItem xmlns:ds="http://schemas.openxmlformats.org/officeDocument/2006/customXml" ds:itemID="{060AC2CC-0265-4296-9B11-5239DCB4133D}">
+<ds:datastoreItem xmlns:ds="http://schemas.openxmlformats.org/officeDocument/2006/customXml" ds:itemID="{C315F0D5-068B-4C26-BE46-E514791C1508}">
   <ds:schemaRefs>
     <ds:schemaRef ds:uri="http://schemas.openxmlformats.org/officeDocument/2006/bibliography"/>
   </ds:schemaRefs>
